--- a/Clear files/processed_Реестр оплат.docx
+++ b/Clear files/processed_Реестр оплат.docx
@@ -88,6 +88,7 @@
           <w:sz w:val="24"/>
           <w:szCs w:val="24"/>
         </w:rPr>
+        <w:t xml:space="preserve">От </w:t>
       </w:r>
       <w:r>
         <w:rPr>
@@ -96,6 +97,16 @@
           <w:sz w:val="24"/>
           <w:szCs w:val="24"/>
         </w:rPr>
+        <w:fldChar w:fldCharType="begin">
+          <w:ffData>
+            <w:name w:val="ДатаСЗ"/>
+            <w:enabled/>
+            <w:calcOnExit w:val="0"/>
+            <w:textInput>
+              <w:default w:val="ДатаСЗ"/>
+            </w:textInput>
+          </w:ffData>
+        </w:fldChar>
       </w:r>
       <w:bookmarkStart w:id="0" w:name="ДатаСЗ"/>
       <w:r>
@@ -105,6 +116,7 @@
           <w:sz w:val="24"/>
           <w:szCs w:val="24"/>
         </w:rPr>
+        <w:instrText xml:space="preserve"> FORMTEXT </w:instrText>
       </w:r>
       <w:r>
         <w:rPr>
@@ -121,6 +133,7 @@
           <w:sz w:val="24"/>
           <w:szCs w:val="24"/>
         </w:rPr>
+        <w:fldChar w:fldCharType="separate"/>
       </w:r>
       <w:r>
         <w:rPr>
@@ -130,6 +143,7 @@
           <w:sz w:val="24"/>
           <w:szCs w:val="24"/>
         </w:rPr>
+        <w:t>ДатаСЗ</w:t>
       </w:r>
       <w:r>
         <w:rPr>
@@ -138,6 +152,7 @@
           <w:sz w:val="24"/>
           <w:szCs w:val="24"/>
         </w:rPr>
+        <w:fldChar w:fldCharType="end"/>
       </w:r>
       <w:bookmarkEnd w:id="0"/>
       <w:r>
@@ -147,6 +162,7 @@
           <w:sz w:val="24"/>
           <w:szCs w:val="24"/>
         </w:rPr>
+        <w:t xml:space="preserve">                                                                                 </w:t>
       </w:r>
       <w:r>
         <w:rPr>
@@ -155,6 +171,7 @@
           <w:sz w:val="24"/>
           <w:szCs w:val="24"/>
         </w:rPr>
+        <w:t xml:space="preserve">   </w:t>
       </w:r>
       <w:r>
         <w:rPr>
@@ -163,6 +180,7 @@
           <w:sz w:val="24"/>
           <w:szCs w:val="24"/>
         </w:rPr>
+        <w:t>№</w:t>
       </w:r>
       <w:r>
         <w:rPr>
@@ -171,6 +189,7 @@
           <w:sz w:val="24"/>
           <w:szCs w:val="24"/>
         </w:rPr>
+        <w:t xml:space="preserve"> </w:t>
       </w:r>
       <w:r>
         <w:rPr>
@@ -179,6 +198,7 @@
           <w:sz w:val="24"/>
           <w:szCs w:val="24"/>
         </w:rPr>
+        <w:t>[</w:t>
       </w:r>
       <w:proofErr w:type="spellStart"/>
       <w:r>
@@ -188,6 +208,7 @@
           <w:sz w:val="24"/>
           <w:szCs w:val="24"/>
         </w:rPr>
+        <w:t>ДатаПеревода</w:t>
       </w:r>
       <w:proofErr w:type="spellEnd"/>
       <w:r>
@@ -197,12 +218,7 @@
           <w:sz w:val="24"/>
           <w:szCs w:val="24"/>
         </w:rPr>
-      </w:r>
-      <w:r>
-        <w:rPr>
-          <w:rFonts w:ascii="Calibri" w:hAnsi="Calibri"/>
-        </w:rPr>
-        <w:t>От ДатаСЗ                                                                                    № 12.05.2025</w:t>
+        <w:t>]</w:t>
       </w:r>
     </w:p>
     <w:p>
@@ -338,30 +354,28 @@
           <w:rFonts w:ascii="Times New Roman" w:hAnsi="Times New Roman"/>
           <w:sz w:val="24"/>
         </w:rPr>
-      </w:r>
-      <w:r>
-        <w:rPr>
-          <w:rFonts w:ascii="Times New Roman" w:hAnsi="Times New Roman"/>
-          <w:sz w:val="24"/>
-        </w:rPr>
-      </w:r>
-      <w:r>
-        <w:rPr>
-          <w:rFonts w:ascii="Times New Roman" w:hAnsi="Times New Roman"/>
-          <w:sz w:val="24"/>
-        </w:rPr>
-      </w:r>
-      <w:r>
-        <w:rPr>
-          <w:rFonts w:ascii="Times New Roman" w:hAnsi="Times New Roman"/>
-          <w:sz w:val="24"/>
-        </w:rPr>
-      </w:r>
-      <w:r>
-        <w:rPr>
-          <w:rFonts w:ascii="Calibri" w:hAnsi="Calibri"/>
-        </w:rPr>
-        <w:t>7775767 good number</w:t>
+        <w:tab/>
+      </w:r>
+      <w:r>
+        <w:rPr>
+          <w:rFonts w:ascii="Times New Roman" w:hAnsi="Times New Roman"/>
+          <w:sz w:val="24"/>
+        </w:rPr>
+        <w:t>[</w:t>
+      </w:r>
+      <w:r>
+        <w:rPr>
+          <w:rFonts w:ascii="Times New Roman" w:hAnsi="Times New Roman"/>
+          <w:sz w:val="24"/>
+        </w:rPr>
+        <w:t>номер</w:t>
+      </w:r>
+      <w:r>
+        <w:rPr>
+          <w:rFonts w:ascii="Times New Roman" w:hAnsi="Times New Roman"/>
+          <w:sz w:val="24"/>
+        </w:rPr>
+        <w:t>]</w:t>
       </w:r>
     </w:p>
     <w:p>
@@ -484,12 +498,14 @@
                 <w:sz w:val="24"/>
                 <w:lang w:val="en-US"/>
               </w:rPr>
+              <w:t>[</w:t>
             </w:r>
             <w:r>
               <w:rPr>
                 <w:rFonts w:ascii="Times New Roman" w:hAnsi="Times New Roman"/>
                 <w:sz w:val="24"/>
               </w:rPr>
+              <w:t>номер</w:t>
             </w:r>
             <w:r>
               <w:rPr>
@@ -497,12 +513,7 @@
                 <w:sz w:val="24"/>
                 <w:lang w:val="en-US"/>
               </w:rPr>
-            </w:r>
-            <w:r>
-              <w:rPr>
-                <w:rFonts w:ascii="Calibri" w:hAnsi="Calibri"/>
-              </w:rPr>
-              <w:t>7775767 good number</w:t>
+              <w:t>]</w:t>
             </w:r>
           </w:p>
         </w:tc>
@@ -768,12 +779,14 @@
           <w:sz w:val="24"/>
           <w:lang w:val="en-US"/>
         </w:rPr>
-      </w:r>
-      <w:r>
-        <w:rPr>
-          <w:rFonts w:ascii="Times New Roman" w:hAnsi="Times New Roman"/>
-          <w:sz w:val="24"/>
-        </w:rPr>
+        <w:t>[</w:t>
+      </w:r>
+      <w:r>
+        <w:rPr>
+          <w:rFonts w:ascii="Times New Roman" w:hAnsi="Times New Roman"/>
+          <w:sz w:val="24"/>
+        </w:rPr>
+        <w:t>большой текст</w:t>
       </w:r>
       <w:r>
         <w:rPr>
@@ -781,12 +794,7 @@
           <w:sz w:val="24"/>
           <w:lang w:val="en-US"/>
         </w:rPr>
-      </w:r>
-      <w:r>
-        <w:rPr>
-          <w:rFonts w:ascii="Calibri" w:hAnsi="Calibri"/>
-        </w:rPr>
-        <w:t>Some text here...</w:t>
+        <w:t>]</w:t>
       </w:r>
     </w:p>
     <w:p>
